--- a/4 Manuscript/Cognitive Processing/R2/COPR-D-23-00175 Title.R2.docx
+++ b/4 Manuscript/Cognitive Processing/R2/COPR-D-23-00175 Title.R2.docx
@@ -336,9 +336,8 @@
         <w:rPr>
           <w:sz w:val="24"/>
           <w:szCs w:val="24"/>
-          <w:highlight w:val="yellow"/>
-        </w:rPr>
-        <w:t>XXXX</w:t>
+        </w:rPr>
+        <w:t>7804</w:t>
       </w:r>
     </w:p>
     <w:p>
@@ -536,7 +535,87 @@
           <w:sz w:val="24"/>
           <w:szCs w:val="24"/>
         </w:rPr>
-        <w:t xml:space="preserve">, 118 College Dr, Hattiesburg, MS, 39406. E-mail: </w:t>
+        <w:t xml:space="preserve">, </w:t>
+      </w:r>
+      <w:r>
+        <w:rPr>
+          <w:rFonts w:eastAsia="Arial"/>
+          <w:sz w:val="24"/>
+          <w:szCs w:val="24"/>
+        </w:rPr>
+        <w:t>3410,</w:t>
+      </w:r>
+      <w:r>
+        <w:rPr>
+          <w:rFonts w:eastAsia="Arial"/>
+          <w:sz w:val="24"/>
+          <w:szCs w:val="24"/>
+        </w:rPr>
+        <w:t xml:space="preserve"> </w:t>
+      </w:r>
+      <w:r>
+        <w:rPr>
+          <w:rFonts w:eastAsia="Arial"/>
+          <w:sz w:val="24"/>
+          <w:szCs w:val="24"/>
+        </w:rPr>
+        <w:t>Taft Blvd</w:t>
+      </w:r>
+      <w:r>
+        <w:rPr>
+          <w:rFonts w:eastAsia="Arial"/>
+          <w:sz w:val="24"/>
+          <w:szCs w:val="24"/>
+        </w:rPr>
+        <w:t xml:space="preserve">, </w:t>
+      </w:r>
+      <w:r>
+        <w:rPr>
+          <w:rFonts w:eastAsia="Arial"/>
+          <w:sz w:val="24"/>
+          <w:szCs w:val="24"/>
+        </w:rPr>
+        <w:t>Wichita Falls</w:t>
+      </w:r>
+      <w:r>
+        <w:rPr>
+          <w:rFonts w:eastAsia="Arial"/>
+          <w:sz w:val="24"/>
+          <w:szCs w:val="24"/>
+        </w:rPr>
+        <w:t xml:space="preserve">, </w:t>
+      </w:r>
+      <w:r>
+        <w:rPr>
+          <w:rFonts w:eastAsia="Arial"/>
+          <w:sz w:val="24"/>
+          <w:szCs w:val="24"/>
+        </w:rPr>
+        <w:t>TX</w:t>
+      </w:r>
+      <w:r>
+        <w:rPr>
+          <w:rFonts w:eastAsia="Arial"/>
+          <w:sz w:val="24"/>
+          <w:szCs w:val="24"/>
+        </w:rPr>
+        <w:t xml:space="preserve">, </w:t>
+      </w:r>
+      <w:r>
+        <w:rPr>
+          <w:rFonts w:eastAsia="Arial"/>
+          <w:sz w:val="24"/>
+          <w:szCs w:val="24"/>
+        </w:rPr>
+        <w:t>76308</w:t>
+      </w:r>
+      <w:r>
+        <w:rPr>
+          <w:rFonts w:eastAsia="Arial"/>
+          <w:sz w:val="24"/>
+          <w:szCs w:val="24"/>
+        </w:rPr>
+        <w:t xml:space="preserve">. E-mail: </w:t>
       </w:r>
       <w:hyperlink r:id="rId10">
         <w:r>
@@ -630,18 +709,14 @@
         </w:rPr>
         <w:t xml:space="preserve"> been made available at </w:t>
       </w:r>
-      <w:hyperlink r:id="rId11" w:history="1">
-        <w:r>
-          <w:rPr>
-            <w:rStyle w:val="Hyperlink"/>
-            <w:rFonts w:eastAsia="Arial"/>
-            <w:color w:val="auto"/>
-            <w:sz w:val="24"/>
-            <w:szCs w:val="24"/>
-          </w:rPr>
-          <w:t>https://osf.io/hzwc4/</w:t>
-        </w:r>
-      </w:hyperlink>
+      <w:r>
+        <w:rPr>
+          <w:rFonts w:eastAsia="Arial"/>
+          <w:sz w:val="24"/>
+          <w:szCs w:val="24"/>
+        </w:rPr>
+        <w:t>https://osf.io/hzwc4/</w:t>
+      </w:r>
       <w:r>
         <w:rPr>
           <w:rFonts w:eastAsia="Arial"/>
